--- a/P21/P21.docx
+++ b/P21/P21.docx
@@ -3126,8 +3126,6 @@
       </w:r>
       <w:r>
         <w:br/>
-      </w:r>
-      <w:r>
         <w:t xml:space="preserve">From a perspective where I'm using </w:t>
       </w:r>
       <w:r>
@@ -3230,7 +3228,16 @@
         <w:t xml:space="preserve"> y</w:t>
       </w:r>
       <w:r>
-        <w:t xml:space="preserve">our work when we need to evaluate to work of students for </w:t>
+        <w:t xml:space="preserve">our work when we need to evaluate </w:t>
+      </w:r>
+      <w:r>
+        <w:rPr>
+          <w:lang w:val="en-GB"/>
+        </w:rPr>
+        <w:t>a</w:t>
+      </w:r>
+      <w:r>
+        <w:t xml:space="preserve"> work of students for </w:t>
       </w:r>
       <w:r>
         <w:rPr>
@@ -3431,13 +3438,7 @@
       </w:r>
       <w:r>
         <w:br/>
-        <w:t xml:space="preserve">OK, I think that is a perfect use cause for this tool. </w:t>
-      </w:r>
-      <w:r>
-        <w:t>So,</w:t>
-      </w:r>
-      <w:r>
-        <w:t xml:space="preserve"> </w:t>
+        <w:t xml:space="preserve">OK, I think that is a perfect use cause for this tool. So, </w:t>
       </w:r>
       <w:r>
         <w:rPr>
@@ -4382,13 +4383,7 @@
         <w:t>,</w:t>
       </w:r>
       <w:r>
-        <w:t xml:space="preserve"> I think </w:t>
-      </w:r>
-      <w:r>
-        <w:t>that could be</w:t>
-      </w:r>
-      <w:r>
-        <w:t xml:space="preserve"> interesting to put a disclaimer on this specific part </w:t>
+        <w:t xml:space="preserve"> I think that could be interesting to put a disclaimer on this specific part </w:t>
       </w:r>
       <w:r>
         <w:rPr>
@@ -4538,10 +4533,7 @@
         <w:t xml:space="preserve"> </w:t>
       </w:r>
       <w:r>
-        <w:t>I think that's really interesting to see.</w:t>
-      </w:r>
-      <w:r>
-        <w:t xml:space="preserve"> </w:t>
+        <w:t xml:space="preserve">I think that's really interesting to see. </w:t>
       </w:r>
       <w:r>
         <w:rPr>
@@ -5362,13 +5354,7 @@
         <w:t xml:space="preserve"> </w:t>
       </w:r>
       <w:r>
-        <w:t xml:space="preserve">but OK, based on your explanation, I understand why you use a </w:t>
-      </w:r>
-      <w:r>
-        <w:t>reverse colour</w:t>
-      </w:r>
-      <w:r>
-        <w:t>.</w:t>
+        <w:t>but OK, based on your explanation, I understand why you use a reverse colour.</w:t>
       </w:r>
       <w:r>
         <w:rPr>
@@ -6199,13 +6185,7 @@
         <w:t>people. It</w:t>
       </w:r>
       <w:r>
-        <w:t xml:space="preserve"> could be </w:t>
-      </w:r>
-      <w:r>
-        <w:t>easier</w:t>
-      </w:r>
-      <w:r>
-        <w:t xml:space="preserve"> to answer and but in my case</w:t>
+        <w:t xml:space="preserve"> could be easier to answer and but in my case</w:t>
       </w:r>
       <w:r>
         <w:rPr>
@@ -6314,19 +6294,7 @@
         <w:t>,</w:t>
       </w:r>
       <w:r>
-        <w:t xml:space="preserve"> it was my last question and now I would like to just say that at the end, based on the evaluation with users and some research, I will publish my master thesis on the topic connected with the role of commit messages in the visualisation tool. </w:t>
-      </w:r>
-      <w:r>
-        <w:t>So,</w:t>
-      </w:r>
-      <w:r>
-        <w:t xml:space="preserve"> if you would like to be informed about that, I can send it to your e-mail. It would be in the article format. </w:t>
-      </w:r>
-      <w:r>
-        <w:t>So,</w:t>
-      </w:r>
-      <w:r>
-        <w:t xml:space="preserve"> it's supposed to be not that long and maybe it would be helpful or just interesting</w:t>
+        <w:t xml:space="preserve"> it was my last question and now I would like to just say that at the end, based on the evaluation with users and some research, I will publish my master thesis on the topic connected with the role of commit messages in the visualisation tool. So, if you would like to be informed about that, I can send it to your e-mail. It would be in the article format. So, it's supposed to be not that long and maybe it would be helpful or just interesting</w:t>
       </w:r>
       <w:r>
         <w:rPr>
